--- a/Doc1.docx
+++ b/Doc1.docx
@@ -3,27 +3,23 @@
 <w:document xmlns:wpc="http://schemas.microsoft.com/office/word/2010/wordprocessingCanvas" xmlns:cx="http://schemas.microsoft.com/office/drawing/2014/chartex" xmlns:cx1="http://schemas.microsoft.com/office/drawing/2015/9/8/chartex" xmlns:cx2="http://schemas.microsoft.com/office/drawing/2015/10/21/chartex" xmlns:cx3="http://schemas.microsoft.com/office/drawing/2016/5/9/chartex" xmlns:cx4="http://schemas.microsoft.com/office/drawing/2016/5/10/chartex" xmlns:cx5="http://schemas.microsoft.com/office/drawing/2016/5/11/chartex" xmlns:cx6="http://schemas.microsoft.com/office/drawing/2016/5/12/chartex" xmlns:cx7="http://schemas.microsoft.com/office/drawing/2016/5/13/chartex" xmlns:cx8="http://schemas.microsoft.com/office/drawing/2016/5/14/chartex" xmlns:mc="http://schemas.openxmlformats.org/markup-compatibility/2006" xmlns:aink="http://schemas.microsoft.com/office/drawing/2016/ink" xmlns:am3d="http://schemas.microsoft.com/office/drawing/2017/model3d" xmlns:o="urn:schemas-microsoft-com:office:office" xmlns:oel="http://schemas.microsoft.com/office/2019/extlst" xmlns:r="http://schemas.openxmlformats.org/officeDocument/2006/relationships" xmlns:m="http://schemas.openxmlformats.org/officeDocument/2006/math" xmlns:v="urn:schemas-microsoft-com:vml" xmlns:wp14="http://schemas.microsoft.com/office/word/2010/wordprocessingDrawing" xmlns:wp="http://schemas.openxmlformats.org/drawingml/2006/wordprocessingDrawing" xmlns:w10="urn:schemas-microsoft-com:office:word" xmlns:w="http://schemas.openxmlformats.org/wordprocessingml/2006/main" xmlns:w14="http://schemas.microsoft.com/office/word/2010/wordml" xmlns:w15="http://schemas.microsoft.com/office/word/2012/wordml" xmlns:w16cex="http://schemas.microsoft.com/office/word/2018/wordml/cex" xmlns:w16cid="http://schemas.microsoft.com/office/word/2016/wordml/cid" xmlns:w16="http://schemas.microsoft.com/office/word/2018/wordml" xmlns:w16sdtdh="http://schemas.microsoft.com/office/word/2020/wordml/sdtdatahash" xmlns:w16se="http://schemas.microsoft.com/office/word/2015/wordml/symex" xmlns:wpg="http://schemas.microsoft.com/office/word/2010/wordprocessingGroup" xmlns:wpi="http://schemas.microsoft.com/office/word/2010/wordprocessingInk" xmlns:wne="http://schemas.microsoft.com/office/word/2006/wordml" xmlns:wps="http://schemas.microsoft.com/office/word/2010/wordprocessingShape" mc:Ignorable="w14 w15 w16se w16cid w16 w16cex w16sdtdh wp14">
   <w:body>
     <w:p>
-      <w:pPr>
-        <w:spacing w:line="480" w:lineRule="auto"/>
-        <w:jc w:val="center"/>
-      </w:pPr>
       <w:r>
         <w:rPr>
           <w:noProof/>
         </w:rPr>
         <w:drawing>
-          <wp:anchor distT="0" distB="0" distL="114300" distR="114300" simplePos="0" relativeHeight="251659264" behindDoc="1" locked="0" layoutInCell="1" allowOverlap="1">
+          <wp:anchor distT="0" distB="0" distL="114300" distR="114300" simplePos="0" relativeHeight="251658240" behindDoc="1" locked="0" layoutInCell="1" allowOverlap="1" wp14:anchorId="68780514" wp14:editId="64197884">
             <wp:simplePos x="0" y="0"/>
             <wp:positionH relativeFrom="margin">
-              <wp:posOffset>3324860</wp:posOffset>
+              <wp:posOffset>9007809</wp:posOffset>
             </wp:positionH>
             <wp:positionV relativeFrom="paragraph">
-              <wp:posOffset>2945007</wp:posOffset>
+              <wp:posOffset>6541503</wp:posOffset>
             </wp:positionV>
-            <wp:extent cx="2440997" cy="2440997"/>
-            <wp:effectExtent l="0" t="0" r="0" b="0"/>
+            <wp:extent cx="3368675" cy="3368675"/>
+            <wp:effectExtent l="0" t="0" r="3175" b="3175"/>
             <wp:wrapNone/>
-            <wp:docPr id="1179728658" name="Imagem 2"/>
+            <wp:docPr id="1988619378" name="Imagem 3"/>
             <wp:cNvGraphicFramePr>
               <a:graphicFrameLocks xmlns:a="http://schemas.openxmlformats.org/drawingml/2006/main" noChangeAspect="1"/>
             </wp:cNvGraphicFramePr>
@@ -31,7 +27,7 @@
               <a:graphicData uri="http://schemas.openxmlformats.org/drawingml/2006/picture">
                 <pic:pic xmlns:pic="http://schemas.openxmlformats.org/drawingml/2006/picture">
                   <pic:nvPicPr>
-                    <pic:cNvPr id="1179728658" name="Imagem 1179728658"/>
+                    <pic:cNvPr id="1988619378" name="Imagem 1988619378"/>
                     <pic:cNvPicPr/>
                   </pic:nvPicPr>
                   <pic:blipFill>
@@ -49,7 +45,61 @@
                   <pic:spPr>
                     <a:xfrm>
                       <a:off x="0" y="0"/>
-                      <a:ext cx="2440997" cy="2440997"/>
+                      <a:ext cx="3368675" cy="3368675"/>
+                    </a:xfrm>
+                    <a:prstGeom prst="rect">
+                      <a:avLst/>
+                    </a:prstGeom>
+                  </pic:spPr>
+                </pic:pic>
+              </a:graphicData>
+            </a:graphic>
+          </wp:anchor>
+        </w:drawing>
+      </w:r>
+      <w:r>
+        <w:rPr>
+          <w:noProof/>
+        </w:rPr>
+        <w:drawing>
+          <wp:anchor distT="0" distB="0" distL="114300" distR="114300" simplePos="0" relativeHeight="251660288" behindDoc="1" locked="0" layoutInCell="1" allowOverlap="1" wp14:anchorId="468D03FC" wp14:editId="57101BB3">
+            <wp:simplePos x="0" y="0"/>
+            <wp:positionH relativeFrom="column">
+              <wp:posOffset>6992386</wp:posOffset>
+            </wp:positionH>
+            <wp:positionV relativeFrom="paragraph">
+              <wp:posOffset>1902962</wp:posOffset>
+            </wp:positionV>
+            <wp:extent cx="3994484" cy="3994484"/>
+            <wp:effectExtent l="0" t="0" r="6350" b="6350"/>
+            <wp:wrapNone/>
+            <wp:docPr id="1318160290" name="Imagem 2"/>
+            <wp:cNvGraphicFramePr>
+              <a:graphicFrameLocks xmlns:a="http://schemas.openxmlformats.org/drawingml/2006/main" noChangeAspect="1"/>
+            </wp:cNvGraphicFramePr>
+            <a:graphic xmlns:a="http://schemas.openxmlformats.org/drawingml/2006/main">
+              <a:graphicData uri="http://schemas.openxmlformats.org/drawingml/2006/picture">
+                <pic:pic xmlns:pic="http://schemas.openxmlformats.org/drawingml/2006/picture">
+                  <pic:nvPicPr>
+                    <pic:cNvPr id="1318160290" name="Imagem 1318160290"/>
+                    <pic:cNvPicPr/>
+                  </pic:nvPicPr>
+                  <pic:blipFill>
+                    <a:blip r:embed="rId5" cstate="print">
+                      <a:extLst>
+                        <a:ext uri="{28A0092B-C50C-407E-A947-70E740481C1C}">
+                          <a14:useLocalDpi xmlns:a14="http://schemas.microsoft.com/office/drawing/2010/main" val="0"/>
+                        </a:ext>
+                      </a:extLst>
+                    </a:blip>
+                    <a:stretch>
+                      <a:fillRect/>
+                    </a:stretch>
+                  </pic:blipFill>
+                  <pic:spPr>
+                    <a:xfrm>
+                      <a:off x="0" y="0"/>
+                      <a:ext cx="3994484" cy="3994484"/>
                     </a:xfrm>
                     <a:prstGeom prst="rect">
                       <a:avLst/>
@@ -72,18 +122,18 @@
           <w:noProof/>
         </w:rPr>
         <w:drawing>
-          <wp:anchor distT="0" distB="0" distL="114300" distR="114300" simplePos="0" relativeHeight="251660288" behindDoc="1" locked="0" layoutInCell="1" allowOverlap="1">
+          <wp:anchor distT="0" distB="0" distL="114300" distR="114300" simplePos="0" relativeHeight="251659264" behindDoc="1" locked="0" layoutInCell="1" allowOverlap="1" wp14:anchorId="2D3C622D" wp14:editId="6A3F0844">
             <wp:simplePos x="0" y="0"/>
             <wp:positionH relativeFrom="margin">
-              <wp:posOffset>1654001</wp:posOffset>
+              <wp:posOffset>5042368</wp:posOffset>
             </wp:positionH>
             <wp:positionV relativeFrom="paragraph">
-              <wp:posOffset>-20238</wp:posOffset>
+              <wp:posOffset>6498457</wp:posOffset>
             </wp:positionV>
-            <wp:extent cx="2590800" cy="2590800"/>
-            <wp:effectExtent l="0" t="0" r="0" b="0"/>
+            <wp:extent cx="3922294" cy="3416300"/>
+            <wp:effectExtent l="0" t="0" r="2540" b="0"/>
             <wp:wrapNone/>
-            <wp:docPr id="583127919" name="Imagem 3"/>
+            <wp:docPr id="1565549006" name="Imagem 1"/>
             <wp:cNvGraphicFramePr>
               <a:graphicFrameLocks xmlns:a="http://schemas.openxmlformats.org/drawingml/2006/main" noChangeAspect="1"/>
             </wp:cNvGraphicFramePr>
@@ -91,11 +141,11 @@
               <a:graphicData uri="http://schemas.openxmlformats.org/drawingml/2006/picture">
                 <pic:pic xmlns:pic="http://schemas.openxmlformats.org/drawingml/2006/picture">
                   <pic:nvPicPr>
-                    <pic:cNvPr id="583127919" name="Imagem 583127919"/>
+                    <pic:cNvPr id="1565549006" name="Imagem 1565549006"/>
                     <pic:cNvPicPr/>
                   </pic:nvPicPr>
                   <pic:blipFill>
-                    <a:blip r:embed="rId5" cstate="print">
+                    <a:blip r:embed="rId6" cstate="print">
                       <a:extLst>
                         <a:ext uri="{28A0092B-C50C-407E-A947-70E740481C1C}">
                           <a14:useLocalDpi xmlns:a14="http://schemas.microsoft.com/office/drawing/2010/main" val="0"/>
@@ -109,67 +159,7 @@
                   <pic:spPr>
                     <a:xfrm>
                       <a:off x="0" y="0"/>
-                      <a:ext cx="2590800" cy="2590800"/>
-                    </a:xfrm>
-                    <a:prstGeom prst="rect">
-                      <a:avLst/>
-                    </a:prstGeom>
-                  </pic:spPr>
-                </pic:pic>
-              </a:graphicData>
-            </a:graphic>
-            <wp14:sizeRelH relativeFrom="margin">
-              <wp14:pctWidth>0</wp14:pctWidth>
-            </wp14:sizeRelH>
-            <wp14:sizeRelV relativeFrom="margin">
-              <wp14:pctHeight>0</wp14:pctHeight>
-            </wp14:sizeRelV>
-          </wp:anchor>
-        </w:drawing>
-      </w:r>
-      <w:r>
-        <w:rPr>
-          <w:noProof/>
-        </w:rPr>
-        <w:drawing>
-          <wp:anchor distT="0" distB="0" distL="114300" distR="114300" simplePos="0" relativeHeight="251658240" behindDoc="1" locked="0" layoutInCell="1" allowOverlap="1">
-            <wp:simplePos x="0" y="0"/>
-            <wp:positionH relativeFrom="margin">
-              <wp:align>left</wp:align>
-            </wp:positionH>
-            <wp:positionV relativeFrom="paragraph">
-              <wp:posOffset>2955232</wp:posOffset>
-            </wp:positionV>
-            <wp:extent cx="2506980" cy="2379673"/>
-            <wp:effectExtent l="0" t="0" r="7620" b="1905"/>
-            <wp:wrapNone/>
-            <wp:docPr id="131267269" name="Imagem 1"/>
-            <wp:cNvGraphicFramePr>
-              <a:graphicFrameLocks xmlns:a="http://schemas.openxmlformats.org/drawingml/2006/main" noChangeAspect="1"/>
-            </wp:cNvGraphicFramePr>
-            <a:graphic xmlns:a="http://schemas.openxmlformats.org/drawingml/2006/main">
-              <a:graphicData uri="http://schemas.openxmlformats.org/drawingml/2006/picture">
-                <pic:pic xmlns:pic="http://schemas.openxmlformats.org/drawingml/2006/picture">
-                  <pic:nvPicPr>
-                    <pic:cNvPr id="131267269" name="Imagem 131267269"/>
-                    <pic:cNvPicPr/>
-                  </pic:nvPicPr>
-                  <pic:blipFill>
-                    <a:blip r:embed="rId6">
-                      <a:extLst>
-                        <a:ext uri="{28A0092B-C50C-407E-A947-70E740481C1C}">
-                          <a14:useLocalDpi xmlns:a14="http://schemas.microsoft.com/office/drawing/2010/main" val="0"/>
-                        </a:ext>
-                      </a:extLst>
-                    </a:blip>
-                    <a:stretch>
-                      <a:fillRect/>
-                    </a:stretch>
-                  </pic:blipFill>
-                  <pic:spPr>
-                    <a:xfrm>
-                      <a:off x="0" y="0"/>
-                      <a:ext cx="2506980" cy="2379673"/>
+                      <a:ext cx="3922294" cy="3416300"/>
                     </a:xfrm>
                     <a:prstGeom prst="rect">
                       <a:avLst/>
@@ -189,8 +179,8 @@
       </w:r>
     </w:p>
     <w:sectPr>
-      <w:pgSz w:w="11906" w:h="16838"/>
-      <w:pgMar w:top="1417" w:right="1701" w:bottom="1417" w:left="1701" w:header="708" w:footer="708" w:gutter="0"/>
+      <w:pgSz w:w="29197" w:h="20636" w:orient="landscape" w:code="147"/>
+      <w:pgMar w:top="1701" w:right="1417" w:bottom="1701" w:left="1417" w:header="708" w:footer="708" w:gutter="0"/>
       <w:cols w:space="708"/>
       <w:docGrid w:linePitch="360"/>
     </w:sectPr>

--- a/Doc1.docx
+++ b/Doc1.docx
@@ -8,18 +8,18 @@
           <w:noProof/>
         </w:rPr>
         <w:drawing>
-          <wp:anchor distT="0" distB="0" distL="114300" distR="114300" simplePos="0" relativeHeight="251658240" behindDoc="1" locked="0" layoutInCell="1" allowOverlap="1" wp14:anchorId="68780514" wp14:editId="64197884">
+          <wp:anchor distT="0" distB="0" distL="114300" distR="114300" simplePos="0" relativeHeight="251658240" behindDoc="1" locked="0" layoutInCell="1" allowOverlap="1" wp14:anchorId="3317D588" wp14:editId="77CC9F28">
             <wp:simplePos x="0" y="0"/>
             <wp:positionH relativeFrom="margin">
-              <wp:posOffset>9007809</wp:posOffset>
+              <wp:align>right</wp:align>
             </wp:positionH>
             <wp:positionV relativeFrom="paragraph">
-              <wp:posOffset>6541503</wp:posOffset>
+              <wp:posOffset>3232150</wp:posOffset>
             </wp:positionV>
-            <wp:extent cx="3368675" cy="3368675"/>
-            <wp:effectExtent l="0" t="0" r="3175" b="3175"/>
+            <wp:extent cx="2633951" cy="2633951"/>
+            <wp:effectExtent l="0" t="0" r="0" b="0"/>
             <wp:wrapNone/>
-            <wp:docPr id="1988619378" name="Imagem 3"/>
+            <wp:docPr id="1721631491" name="Imagem 6"/>
             <wp:cNvGraphicFramePr>
               <a:graphicFrameLocks xmlns:a="http://schemas.openxmlformats.org/drawingml/2006/main" noChangeAspect="1"/>
             </wp:cNvGraphicFramePr>
@@ -27,7 +27,7 @@
               <a:graphicData uri="http://schemas.openxmlformats.org/drawingml/2006/picture">
                 <pic:pic xmlns:pic="http://schemas.openxmlformats.org/drawingml/2006/picture">
                   <pic:nvPicPr>
-                    <pic:cNvPr id="1988619378" name="Imagem 1988619378"/>
+                    <pic:cNvPr id="1721631491" name="Imagem 1721631491"/>
                     <pic:cNvPicPr/>
                   </pic:nvPicPr>
                   <pic:blipFill>
@@ -45,61 +45,7 @@
                   <pic:spPr>
                     <a:xfrm>
                       <a:off x="0" y="0"/>
-                      <a:ext cx="3368675" cy="3368675"/>
-                    </a:xfrm>
-                    <a:prstGeom prst="rect">
-                      <a:avLst/>
-                    </a:prstGeom>
-                  </pic:spPr>
-                </pic:pic>
-              </a:graphicData>
-            </a:graphic>
-          </wp:anchor>
-        </w:drawing>
-      </w:r>
-      <w:r>
-        <w:rPr>
-          <w:noProof/>
-        </w:rPr>
-        <w:drawing>
-          <wp:anchor distT="0" distB="0" distL="114300" distR="114300" simplePos="0" relativeHeight="251660288" behindDoc="1" locked="0" layoutInCell="1" allowOverlap="1" wp14:anchorId="468D03FC" wp14:editId="57101BB3">
-            <wp:simplePos x="0" y="0"/>
-            <wp:positionH relativeFrom="column">
-              <wp:posOffset>6992386</wp:posOffset>
-            </wp:positionH>
-            <wp:positionV relativeFrom="paragraph">
-              <wp:posOffset>1902962</wp:posOffset>
-            </wp:positionV>
-            <wp:extent cx="3994484" cy="3994484"/>
-            <wp:effectExtent l="0" t="0" r="6350" b="6350"/>
-            <wp:wrapNone/>
-            <wp:docPr id="1318160290" name="Imagem 2"/>
-            <wp:cNvGraphicFramePr>
-              <a:graphicFrameLocks xmlns:a="http://schemas.openxmlformats.org/drawingml/2006/main" noChangeAspect="1"/>
-            </wp:cNvGraphicFramePr>
-            <a:graphic xmlns:a="http://schemas.openxmlformats.org/drawingml/2006/main">
-              <a:graphicData uri="http://schemas.openxmlformats.org/drawingml/2006/picture">
-                <pic:pic xmlns:pic="http://schemas.openxmlformats.org/drawingml/2006/picture">
-                  <pic:nvPicPr>
-                    <pic:cNvPr id="1318160290" name="Imagem 1318160290"/>
-                    <pic:cNvPicPr/>
-                  </pic:nvPicPr>
-                  <pic:blipFill>
-                    <a:blip r:embed="rId5" cstate="print">
-                      <a:extLst>
-                        <a:ext uri="{28A0092B-C50C-407E-A947-70E740481C1C}">
-                          <a14:useLocalDpi xmlns:a14="http://schemas.microsoft.com/office/drawing/2010/main" val="0"/>
-                        </a:ext>
-                      </a:extLst>
-                    </a:blip>
-                    <a:stretch>
-                      <a:fillRect/>
-                    </a:stretch>
-                  </pic:blipFill>
-                  <pic:spPr>
-                    <a:xfrm>
-                      <a:off x="0" y="0"/>
-                      <a:ext cx="3994484" cy="3994484"/>
+                      <a:ext cx="2633951" cy="2633951"/>
                     </a:xfrm>
                     <a:prstGeom prst="rect">
                       <a:avLst/>
@@ -122,18 +68,18 @@
           <w:noProof/>
         </w:rPr>
         <w:drawing>
-          <wp:anchor distT="0" distB="0" distL="114300" distR="114300" simplePos="0" relativeHeight="251659264" behindDoc="1" locked="0" layoutInCell="1" allowOverlap="1" wp14:anchorId="2D3C622D" wp14:editId="6A3F0844">
+          <wp:anchor distT="0" distB="0" distL="114300" distR="114300" simplePos="0" relativeHeight="251661312" behindDoc="1" locked="0" layoutInCell="1" allowOverlap="1" wp14:anchorId="37256818" wp14:editId="73234019">
             <wp:simplePos x="0" y="0"/>
             <wp:positionH relativeFrom="margin">
-              <wp:posOffset>5042368</wp:posOffset>
+              <wp:align>center</wp:align>
             </wp:positionH>
             <wp:positionV relativeFrom="paragraph">
-              <wp:posOffset>6498457</wp:posOffset>
+              <wp:posOffset>3109595</wp:posOffset>
             </wp:positionV>
-            <wp:extent cx="3922294" cy="3416300"/>
-            <wp:effectExtent l="0" t="0" r="2540" b="0"/>
+            <wp:extent cx="2797431" cy="2797431"/>
+            <wp:effectExtent l="0" t="0" r="3175" b="3175"/>
             <wp:wrapNone/>
-            <wp:docPr id="1565549006" name="Imagem 1"/>
+            <wp:docPr id="280610706" name="Imagem 3"/>
             <wp:cNvGraphicFramePr>
               <a:graphicFrameLocks xmlns:a="http://schemas.openxmlformats.org/drawingml/2006/main" noChangeAspect="1"/>
             </wp:cNvGraphicFramePr>
@@ -141,7 +87,67 @@
               <a:graphicData uri="http://schemas.openxmlformats.org/drawingml/2006/picture">
                 <pic:pic xmlns:pic="http://schemas.openxmlformats.org/drawingml/2006/picture">
                   <pic:nvPicPr>
-                    <pic:cNvPr id="1565549006" name="Imagem 1565549006"/>
+                    <pic:cNvPr id="280610706" name="Imagem 280610706"/>
+                    <pic:cNvPicPr/>
+                  </pic:nvPicPr>
+                  <pic:blipFill>
+                    <a:blip r:embed="rId5" cstate="print">
+                      <a:extLst>
+                        <a:ext uri="{28A0092B-C50C-407E-A947-70E740481C1C}">
+                          <a14:useLocalDpi xmlns:a14="http://schemas.microsoft.com/office/drawing/2010/main" val="0"/>
+                        </a:ext>
+                      </a:extLst>
+                    </a:blip>
+                    <a:stretch>
+                      <a:fillRect/>
+                    </a:stretch>
+                  </pic:blipFill>
+                  <pic:spPr>
+                    <a:xfrm flipH="1">
+                      <a:off x="0" y="0"/>
+                      <a:ext cx="2797431" cy="2797431"/>
+                    </a:xfrm>
+                    <a:prstGeom prst="rect">
+                      <a:avLst/>
+                    </a:prstGeom>
+                  </pic:spPr>
+                </pic:pic>
+              </a:graphicData>
+            </a:graphic>
+            <wp14:sizeRelH relativeFrom="margin">
+              <wp14:pctWidth>0</wp14:pctWidth>
+            </wp14:sizeRelH>
+            <wp14:sizeRelV relativeFrom="margin">
+              <wp14:pctHeight>0</wp14:pctHeight>
+            </wp14:sizeRelV>
+          </wp:anchor>
+        </w:drawing>
+      </w:r>
+      <w:r>
+        <w:rPr>
+          <w:noProof/>
+        </w:rPr>
+        <w:drawing>
+          <wp:anchor distT="0" distB="0" distL="114300" distR="114300" simplePos="0" relativeHeight="251659264" behindDoc="1" locked="0" layoutInCell="1" allowOverlap="1" wp14:anchorId="78B029B1" wp14:editId="08FA79EC">
+            <wp:simplePos x="0" y="0"/>
+            <wp:positionH relativeFrom="column">
+              <wp:posOffset>-135521</wp:posOffset>
+            </wp:positionH>
+            <wp:positionV relativeFrom="paragraph">
+              <wp:posOffset>3136966</wp:posOffset>
+            </wp:positionV>
+            <wp:extent cx="2688609" cy="2688609"/>
+            <wp:effectExtent l="0" t="0" r="0" b="0"/>
+            <wp:wrapNone/>
+            <wp:docPr id="862615661" name="Imagem 5"/>
+            <wp:cNvGraphicFramePr>
+              <a:graphicFrameLocks xmlns:a="http://schemas.openxmlformats.org/drawingml/2006/main" noChangeAspect="1"/>
+            </wp:cNvGraphicFramePr>
+            <a:graphic xmlns:a="http://schemas.openxmlformats.org/drawingml/2006/main">
+              <a:graphicData uri="http://schemas.openxmlformats.org/drawingml/2006/picture">
+                <pic:pic xmlns:pic="http://schemas.openxmlformats.org/drawingml/2006/picture">
+                  <pic:nvPicPr>
+                    <pic:cNvPr id="862615661" name="Imagem 862615661"/>
                     <pic:cNvPicPr/>
                   </pic:nvPicPr>
                   <pic:blipFill>
@@ -157,9 +163,197 @@
                     </a:stretch>
                   </pic:blipFill>
                   <pic:spPr>
+                    <a:xfrm flipH="1">
+                      <a:off x="0" y="0"/>
+                      <a:ext cx="2689414" cy="2689414"/>
+                    </a:xfrm>
+                    <a:prstGeom prst="rect">
+                      <a:avLst/>
+                    </a:prstGeom>
+                  </pic:spPr>
+                </pic:pic>
+              </a:graphicData>
+            </a:graphic>
+            <wp14:sizeRelH relativeFrom="margin">
+              <wp14:pctWidth>0</wp14:pctWidth>
+            </wp14:sizeRelH>
+            <wp14:sizeRelV relativeFrom="margin">
+              <wp14:pctHeight>0</wp14:pctHeight>
+            </wp14:sizeRelV>
+          </wp:anchor>
+        </w:drawing>
+      </w:r>
+      <w:r>
+        <w:rPr>
+          <w:noProof/>
+        </w:rPr>
+        <w:drawing>
+          <wp:anchor distT="0" distB="0" distL="114300" distR="114300" simplePos="0" relativeHeight="251663360" behindDoc="1" locked="0" layoutInCell="1" allowOverlap="1" wp14:anchorId="14C86E9A" wp14:editId="58E5CF4E">
+            <wp:simplePos x="0" y="0"/>
+            <wp:positionH relativeFrom="margin">
+              <wp:posOffset>-135521</wp:posOffset>
+            </wp:positionH>
+            <wp:positionV relativeFrom="paragraph">
+              <wp:posOffset>-1962</wp:posOffset>
+            </wp:positionV>
+            <wp:extent cx="2756241" cy="2756241"/>
+            <wp:effectExtent l="0" t="0" r="6350" b="6350"/>
+            <wp:wrapNone/>
+            <wp:docPr id="1481953678" name="Imagem 1"/>
+            <wp:cNvGraphicFramePr>
+              <a:graphicFrameLocks xmlns:a="http://schemas.openxmlformats.org/drawingml/2006/main" noChangeAspect="1"/>
+            </wp:cNvGraphicFramePr>
+            <a:graphic xmlns:a="http://schemas.openxmlformats.org/drawingml/2006/main">
+              <a:graphicData uri="http://schemas.openxmlformats.org/drawingml/2006/picture">
+                <pic:pic xmlns:pic="http://schemas.openxmlformats.org/drawingml/2006/picture">
+                  <pic:nvPicPr>
+                    <pic:cNvPr id="1481953678" name="Imagem 1481953678"/>
+                    <pic:cNvPicPr/>
+                  </pic:nvPicPr>
+                  <pic:blipFill>
+                    <a:blip r:embed="rId7" cstate="print">
+                      <a:extLst>
+                        <a:ext uri="{28A0092B-C50C-407E-A947-70E740481C1C}">
+                          <a14:useLocalDpi xmlns:a14="http://schemas.microsoft.com/office/drawing/2010/main" val="0"/>
+                        </a:ext>
+                      </a:extLst>
+                    </a:blip>
+                    <a:stretch>
+                      <a:fillRect/>
+                    </a:stretch>
+                  </pic:blipFill>
+                  <pic:spPr>
                     <a:xfrm>
                       <a:off x="0" y="0"/>
-                      <a:ext cx="3922294" cy="3416300"/>
+                      <a:ext cx="2757299" cy="2757299"/>
+                    </a:xfrm>
+                    <a:prstGeom prst="rect">
+                      <a:avLst/>
+                    </a:prstGeom>
+                  </pic:spPr>
+                </pic:pic>
+              </a:graphicData>
+            </a:graphic>
+            <wp14:sizeRelH relativeFrom="margin">
+              <wp14:pctWidth>0</wp14:pctWidth>
+            </wp14:sizeRelH>
+            <wp14:sizeRelV relativeFrom="margin">
+              <wp14:pctHeight>0</wp14:pctHeight>
+            </wp14:sizeRelV>
+          </wp:anchor>
+        </w:drawing>
+      </w:r>
+      <w:r>
+        <w:rPr>
+          <w:noProof/>
+        </w:rPr>
+        <w:drawing>
+          <wp:anchor distT="0" distB="0" distL="114300" distR="114300" simplePos="0" relativeHeight="251660288" behindDoc="1" locked="0" layoutInCell="1" allowOverlap="1" wp14:anchorId="16E0567B" wp14:editId="4236B042">
+            <wp:simplePos x="0" y="0"/>
+            <wp:positionH relativeFrom="column">
+              <wp:posOffset>3002915</wp:posOffset>
+            </wp:positionH>
+            <wp:positionV relativeFrom="paragraph">
+              <wp:posOffset>0</wp:posOffset>
+            </wp:positionV>
+            <wp:extent cx="2742565" cy="2742565"/>
+            <wp:effectExtent l="0" t="0" r="635" b="635"/>
+            <wp:wrapThrough wrapText="bothSides">
+              <wp:wrapPolygon edited="0">
+                <wp:start x="0" y="0"/>
+                <wp:lineTo x="0" y="21455"/>
+                <wp:lineTo x="21455" y="21455"/>
+                <wp:lineTo x="21455" y="0"/>
+                <wp:lineTo x="0" y="0"/>
+              </wp:wrapPolygon>
+            </wp:wrapThrough>
+            <wp:docPr id="1113519003" name="Imagem 2"/>
+            <wp:cNvGraphicFramePr>
+              <a:graphicFrameLocks xmlns:a="http://schemas.openxmlformats.org/drawingml/2006/main" noChangeAspect="1"/>
+            </wp:cNvGraphicFramePr>
+            <a:graphic xmlns:a="http://schemas.openxmlformats.org/drawingml/2006/main">
+              <a:graphicData uri="http://schemas.openxmlformats.org/drawingml/2006/picture">
+                <pic:pic xmlns:pic="http://schemas.openxmlformats.org/drawingml/2006/picture">
+                  <pic:nvPicPr>
+                    <pic:cNvPr id="1113519003" name="Imagem 1113519003"/>
+                    <pic:cNvPicPr/>
+                  </pic:nvPicPr>
+                  <pic:blipFill>
+                    <a:blip r:embed="rId8" cstate="print">
+                      <a:extLst>
+                        <a:ext uri="{28A0092B-C50C-407E-A947-70E740481C1C}">
+                          <a14:useLocalDpi xmlns:a14="http://schemas.microsoft.com/office/drawing/2010/main" val="0"/>
+                        </a:ext>
+                      </a:extLst>
+                    </a:blip>
+                    <a:stretch>
+                      <a:fillRect/>
+                    </a:stretch>
+                  </pic:blipFill>
+                  <pic:spPr>
+                    <a:xfrm flipH="1">
+                      <a:off x="0" y="0"/>
+                      <a:ext cx="2742565" cy="2742565"/>
+                    </a:xfrm>
+                    <a:prstGeom prst="rect">
+                      <a:avLst/>
+                    </a:prstGeom>
+                  </pic:spPr>
+                </pic:pic>
+              </a:graphicData>
+            </a:graphic>
+            <wp14:sizeRelH relativeFrom="margin">
+              <wp14:pctWidth>0</wp14:pctWidth>
+            </wp14:sizeRelH>
+            <wp14:sizeRelV relativeFrom="margin">
+              <wp14:pctHeight>0</wp14:pctHeight>
+            </wp14:sizeRelV>
+          </wp:anchor>
+        </w:drawing>
+      </w:r>
+      <w:r>
+        <w:rPr>
+          <w:noProof/>
+        </w:rPr>
+        <w:drawing>
+          <wp:anchor distT="0" distB="0" distL="114300" distR="114300" simplePos="0" relativeHeight="251662336" behindDoc="1" locked="0" layoutInCell="1" allowOverlap="1" wp14:anchorId="3257132F" wp14:editId="09AF7D8C">
+            <wp:simplePos x="0" y="0"/>
+            <wp:positionH relativeFrom="margin">
+              <wp:posOffset>6197041</wp:posOffset>
+            </wp:positionH>
+            <wp:positionV relativeFrom="paragraph">
+              <wp:posOffset>-1963</wp:posOffset>
+            </wp:positionV>
+            <wp:extent cx="2688495" cy="2688495"/>
+            <wp:effectExtent l="0" t="0" r="0" b="0"/>
+            <wp:wrapNone/>
+            <wp:docPr id="1437349351" name="Imagem 4"/>
+            <wp:cNvGraphicFramePr>
+              <a:graphicFrameLocks xmlns:a="http://schemas.openxmlformats.org/drawingml/2006/main" noChangeAspect="1"/>
+            </wp:cNvGraphicFramePr>
+            <a:graphic xmlns:a="http://schemas.openxmlformats.org/drawingml/2006/main">
+              <a:graphicData uri="http://schemas.openxmlformats.org/drawingml/2006/picture">
+                <pic:pic xmlns:pic="http://schemas.openxmlformats.org/drawingml/2006/picture">
+                  <pic:nvPicPr>
+                    <pic:cNvPr id="1437349351" name="Imagem 1437349351"/>
+                    <pic:cNvPicPr/>
+                  </pic:nvPicPr>
+                  <pic:blipFill>
+                    <a:blip r:embed="rId9" cstate="print">
+                      <a:extLst>
+                        <a:ext uri="{28A0092B-C50C-407E-A947-70E740481C1C}">
+                          <a14:useLocalDpi xmlns:a14="http://schemas.microsoft.com/office/drawing/2010/main" val="0"/>
+                        </a:ext>
+                      </a:extLst>
+                    </a:blip>
+                    <a:stretch>
+                      <a:fillRect/>
+                    </a:stretch>
+                  </pic:blipFill>
+                  <pic:spPr>
+                    <a:xfrm flipH="1">
+                      <a:off x="0" y="0"/>
+                      <a:ext cx="2689871" cy="2689871"/>
                     </a:xfrm>
                     <a:prstGeom prst="rect">
                       <a:avLst/>
@@ -179,7 +373,7 @@
       </w:r>
     </w:p>
     <w:sectPr>
-      <w:pgSz w:w="29197" w:h="20636" w:orient="landscape" w:code="147"/>
+      <w:pgSz w:w="16838" w:h="11906" w:orient="landscape" w:code="9"/>
       <w:pgMar w:top="1701" w:right="1417" w:bottom="1701" w:left="1417" w:header="708" w:footer="708" w:gutter="0"/>
       <w:cols w:space="708"/>
       <w:docGrid w:linePitch="360"/>
